--- a/Documentation/CSE-299-Project-Proposal.docx
+++ b/Documentation/CSE-299-Project-Proposal.docx
@@ -4,13 +4,14 @@
   <w:body>
     <w:p>
       <w:pPr>
-        <w:spacing w:line="240" w:lineRule="auto"/>
+        <w:spacing w:line="276" w:lineRule="auto"/>
         <w:jc w:val="center"/>
         <w:rPr>
           <w:sz w:val="28"/>
           <w:szCs w:val="28"/>
         </w:rPr>
       </w:pPr>
+      <w:bookmarkStart w:id="0" w:name="_GoBack"/>
       <w:r>
         <w:rPr>
           <w:noProof/>
@@ -35,7 +36,7 @@
                     </pic:cNvPicPr>
                   </pic:nvPicPr>
                   <pic:blipFill>
-                    <a:blip r:embed="rId5">
+                    <a:blip r:embed="rId6">
                       <a:extLst>
                         <a:ext uri="{28A0092B-C50C-407E-A947-70E740481C1C}">
                           <a14:useLocalDpi xmlns:a14="http://schemas.microsoft.com/office/drawing/2010/main" val="0"/>
@@ -69,248 +70,309 @@
     </w:p>
     <w:p>
       <w:pPr>
-        <w:spacing w:line="240" w:lineRule="auto"/>
+        <w:spacing w:line="276" w:lineRule="auto"/>
         <w:jc w:val="center"/>
         <w:rPr>
           <w:b/>
-          <w:sz w:val="28"/>
-          <w:szCs w:val="28"/>
-        </w:rPr>
-      </w:pPr>
-      <w:r>
-        <w:rPr>
-          <w:b/>
-          <w:sz w:val="28"/>
-          <w:szCs w:val="28"/>
+          <w:sz w:val="32"/>
+          <w:szCs w:val="32"/>
+        </w:rPr>
+      </w:pPr>
+      <w:r>
+        <w:rPr>
+          <w:b/>
+          <w:sz w:val="32"/>
+          <w:szCs w:val="32"/>
         </w:rPr>
         <w:t xml:space="preserve">Project Name: </w:t>
       </w:r>
       <w:r>
         <w:rPr>
           <w:b/>
-          <w:sz w:val="28"/>
-          <w:szCs w:val="28"/>
+          <w:sz w:val="32"/>
+          <w:szCs w:val="32"/>
         </w:rPr>
         <w:t>Period Calendar and product delivery</w:t>
       </w:r>
     </w:p>
     <w:p>
       <w:pPr>
-        <w:spacing w:line="240" w:lineRule="auto"/>
+        <w:spacing w:line="276" w:lineRule="auto"/>
         <w:jc w:val="center"/>
         <w:rPr>
-          <w:sz w:val="28"/>
-          <w:szCs w:val="28"/>
-        </w:rPr>
-      </w:pPr>
-      <w:r>
-        <w:rPr>
-          <w:sz w:val="28"/>
-          <w:szCs w:val="28"/>
+          <w:b/>
+          <w:sz w:val="32"/>
+          <w:szCs w:val="32"/>
+        </w:rPr>
+      </w:pPr>
+      <w:r>
+        <w:rPr>
+          <w:b/>
+          <w:sz w:val="32"/>
+          <w:szCs w:val="32"/>
         </w:rPr>
         <w:t>Course Number: CSE 299</w:t>
       </w:r>
     </w:p>
     <w:p>
       <w:pPr>
-        <w:spacing w:line="240" w:lineRule="auto"/>
+        <w:spacing w:line="276" w:lineRule="auto"/>
         <w:jc w:val="center"/>
         <w:rPr>
-          <w:sz w:val="28"/>
-          <w:szCs w:val="28"/>
-        </w:rPr>
-      </w:pPr>
-      <w:r>
-        <w:rPr>
-          <w:sz w:val="28"/>
-          <w:szCs w:val="28"/>
+          <w:b/>
+          <w:sz w:val="32"/>
+          <w:szCs w:val="32"/>
+        </w:rPr>
+      </w:pPr>
+      <w:r>
+        <w:rPr>
+          <w:b/>
+          <w:sz w:val="32"/>
+          <w:szCs w:val="32"/>
         </w:rPr>
         <w:t>Section: 02</w:t>
       </w:r>
-      <w:bookmarkStart w:id="0" w:name="_GoBack"/>
-      <w:bookmarkEnd w:id="0"/>
-    </w:p>
-    <w:p>
-      <w:pPr>
-        <w:spacing w:line="240" w:lineRule="auto"/>
+    </w:p>
+    <w:p>
+      <w:pPr>
+        <w:spacing w:line="276" w:lineRule="auto"/>
         <w:jc w:val="center"/>
         <w:rPr>
-          <w:sz w:val="28"/>
-          <w:szCs w:val="28"/>
-        </w:rPr>
-      </w:pPr>
-      <w:r>
-        <w:rPr>
-          <w:sz w:val="28"/>
-          <w:szCs w:val="28"/>
+          <w:b/>
+          <w:sz w:val="32"/>
+          <w:szCs w:val="32"/>
+        </w:rPr>
+      </w:pPr>
+      <w:r>
+        <w:rPr>
+          <w:b/>
+          <w:sz w:val="32"/>
+          <w:szCs w:val="32"/>
         </w:rPr>
         <w:t>Semester: Summer 2019</w:t>
       </w:r>
     </w:p>
     <w:p>
       <w:pPr>
-        <w:spacing w:line="240" w:lineRule="auto"/>
+        <w:spacing w:line="276" w:lineRule="auto"/>
         <w:jc w:val="center"/>
         <w:rPr>
-          <w:sz w:val="28"/>
-          <w:szCs w:val="28"/>
-        </w:rPr>
-      </w:pPr>
-      <w:r>
-        <w:rPr>
-          <w:sz w:val="28"/>
-          <w:szCs w:val="28"/>
+          <w:b/>
+          <w:sz w:val="32"/>
+          <w:szCs w:val="32"/>
+        </w:rPr>
+      </w:pPr>
+      <w:r>
+        <w:rPr>
+          <w:b/>
+          <w:sz w:val="32"/>
+          <w:szCs w:val="32"/>
         </w:rPr>
         <w:t>Faculty Na</w:t>
       </w:r>
       <w:r>
         <w:rPr>
-          <w:sz w:val="28"/>
-          <w:szCs w:val="28"/>
+          <w:b/>
+          <w:sz w:val="32"/>
+          <w:szCs w:val="32"/>
         </w:rPr>
         <w:t xml:space="preserve">me: Shaikh </w:t>
       </w:r>
       <w:proofErr w:type="spellStart"/>
       <w:r>
         <w:rPr>
-          <w:sz w:val="28"/>
-          <w:szCs w:val="28"/>
+          <w:b/>
+          <w:sz w:val="32"/>
+          <w:szCs w:val="32"/>
         </w:rPr>
         <w:t>Shawon</w:t>
       </w:r>
       <w:proofErr w:type="spellEnd"/>
       <w:r>
         <w:rPr>
-          <w:sz w:val="28"/>
-          <w:szCs w:val="28"/>
+          <w:b/>
+          <w:sz w:val="32"/>
+          <w:szCs w:val="32"/>
         </w:rPr>
         <w:t xml:space="preserve"> </w:t>
       </w:r>
       <w:proofErr w:type="spellStart"/>
       <w:r>
         <w:rPr>
-          <w:sz w:val="28"/>
-          <w:szCs w:val="28"/>
+          <w:b/>
+          <w:sz w:val="32"/>
+          <w:szCs w:val="32"/>
         </w:rPr>
         <w:t>Arefin</w:t>
       </w:r>
       <w:proofErr w:type="spellEnd"/>
       <w:r>
         <w:rPr>
-          <w:sz w:val="28"/>
-          <w:szCs w:val="28"/>
+          <w:b/>
+          <w:sz w:val="32"/>
+          <w:szCs w:val="32"/>
         </w:rPr>
         <w:t xml:space="preserve"> Shimon</w:t>
       </w:r>
     </w:p>
     <w:p>
       <w:pPr>
-        <w:spacing w:line="240" w:lineRule="auto"/>
+        <w:spacing w:line="276" w:lineRule="auto"/>
         <w:jc w:val="center"/>
         <w:rPr>
           <w:b/>
-          <w:sz w:val="28"/>
-          <w:szCs w:val="28"/>
-        </w:rPr>
-      </w:pPr>
-      <w:r>
-        <w:rPr>
-          <w:b/>
-          <w:sz w:val="28"/>
-          <w:szCs w:val="28"/>
+          <w:sz w:val="32"/>
+          <w:szCs w:val="32"/>
+        </w:rPr>
+      </w:pPr>
+      <w:r>
+        <w:rPr>
+          <w:b/>
+          <w:sz w:val="32"/>
+          <w:szCs w:val="32"/>
         </w:rPr>
         <w:t>Group: 06</w:t>
       </w:r>
     </w:p>
     <w:p>
       <w:pPr>
-        <w:spacing w:line="240" w:lineRule="auto"/>
+        <w:spacing w:line="276" w:lineRule="auto"/>
         <w:jc w:val="center"/>
         <w:rPr>
-          <w:sz w:val="28"/>
-          <w:szCs w:val="28"/>
-        </w:rPr>
-      </w:pPr>
-      <w:r>
-        <w:rPr>
-          <w:sz w:val="28"/>
-          <w:szCs w:val="28"/>
+          <w:b/>
+          <w:sz w:val="32"/>
+          <w:szCs w:val="32"/>
+        </w:rPr>
+      </w:pPr>
+      <w:r>
+        <w:rPr>
+          <w:b/>
+          <w:sz w:val="32"/>
+          <w:szCs w:val="32"/>
+        </w:rPr>
+        <w:t>Members</w:t>
+      </w:r>
+      <w:proofErr w:type="gramStart"/>
+      <w:r>
+        <w:rPr>
+          <w:b/>
+          <w:sz w:val="32"/>
+          <w:szCs w:val="32"/>
+        </w:rPr>
+        <w:t>:</w:t>
+      </w:r>
+      <w:proofErr w:type="gramEnd"/>
+      <w:r>
+        <w:rPr>
+          <w:b/>
+          <w:sz w:val="32"/>
+          <w:szCs w:val="32"/>
         </w:rPr>
         <w:br/>
+      </w:r>
+      <w:r>
+        <w:rPr>
+          <w:b/>
+          <w:sz w:val="32"/>
+          <w:szCs w:val="32"/>
+        </w:rPr>
+        <w:t>1.</w:t>
+      </w:r>
+      <w:r>
+        <w:rPr>
+          <w:b/>
+          <w:sz w:val="32"/>
+          <w:szCs w:val="32"/>
+        </w:rPr>
         <w:t xml:space="preserve">Name: </w:t>
       </w:r>
       <w:proofErr w:type="spellStart"/>
-      <w:proofErr w:type="gramStart"/>
-      <w:r>
-        <w:rPr>
-          <w:sz w:val="28"/>
-          <w:szCs w:val="28"/>
+      <w:r>
+        <w:rPr>
+          <w:b/>
+          <w:sz w:val="32"/>
+          <w:szCs w:val="32"/>
         </w:rPr>
         <w:t>Md</w:t>
       </w:r>
       <w:proofErr w:type="spellEnd"/>
       <w:r>
         <w:rPr>
-          <w:sz w:val="28"/>
-          <w:szCs w:val="28"/>
+          <w:b/>
+          <w:sz w:val="32"/>
+          <w:szCs w:val="32"/>
         </w:rPr>
         <w:t xml:space="preserve"> .</w:t>
       </w:r>
-      <w:proofErr w:type="gramEnd"/>
-      <w:r>
-        <w:rPr>
-          <w:sz w:val="28"/>
-          <w:szCs w:val="28"/>
+      <w:r>
+        <w:rPr>
+          <w:b/>
+          <w:sz w:val="32"/>
+          <w:szCs w:val="32"/>
         </w:rPr>
         <w:t xml:space="preserve"> </w:t>
       </w:r>
       <w:proofErr w:type="spellStart"/>
       <w:r>
         <w:rPr>
-          <w:sz w:val="28"/>
-          <w:szCs w:val="28"/>
+          <w:b/>
+          <w:sz w:val="32"/>
+          <w:szCs w:val="32"/>
         </w:rPr>
         <w:t>Ahnaf</w:t>
       </w:r>
       <w:proofErr w:type="spellEnd"/>
       <w:r>
         <w:rPr>
-          <w:sz w:val="28"/>
-          <w:szCs w:val="28"/>
+          <w:b/>
+          <w:sz w:val="32"/>
+          <w:szCs w:val="32"/>
         </w:rPr>
         <w:t xml:space="preserve"> </w:t>
       </w:r>
       <w:proofErr w:type="spellStart"/>
       <w:r>
         <w:rPr>
-          <w:sz w:val="28"/>
-          <w:szCs w:val="28"/>
+          <w:b/>
+          <w:sz w:val="32"/>
+          <w:szCs w:val="32"/>
         </w:rPr>
         <w:t>Shahriar</w:t>
       </w:r>
       <w:proofErr w:type="spellEnd"/>
       <w:r>
         <w:rPr>
-          <w:sz w:val="28"/>
-          <w:szCs w:val="28"/>
+          <w:b/>
+          <w:sz w:val="32"/>
+          <w:szCs w:val="32"/>
         </w:rPr>
         <w:br/>
         <w:t>ID: 1620699042</w:t>
       </w:r>
       <w:r>
         <w:rPr>
-          <w:sz w:val="28"/>
-          <w:szCs w:val="28"/>
+          <w:b/>
+          <w:sz w:val="32"/>
+          <w:szCs w:val="32"/>
         </w:rPr>
         <w:br/>
-        <w:t xml:space="preserve">NSU email: </w:t>
-      </w:r>
-      <w:hyperlink r:id="rId6" w:history="1">
+        <w:t>E-</w:t>
+      </w:r>
+      <w:r>
+        <w:rPr>
+          <w:b/>
+          <w:sz w:val="32"/>
+          <w:szCs w:val="32"/>
+        </w:rPr>
+        <w:t xml:space="preserve">mail: </w:t>
+      </w:r>
+      <w:hyperlink r:id="rId7" w:history="1">
         <w:r>
           <w:rPr>
             <w:rStyle w:val="Hyperlink"/>
-            <w:sz w:val="28"/>
-            <w:szCs w:val="28"/>
+            <w:b/>
+            <w:sz w:val="32"/>
+            <w:szCs w:val="32"/>
           </w:rPr>
           <w:t>ahnaf.shahriar@northsouth.edu</w:t>
         </w:r>
@@ -318,171 +380,130 @@
     </w:p>
     <w:p>
       <w:pPr>
-        <w:spacing w:line="240" w:lineRule="auto"/>
+        <w:spacing w:line="276" w:lineRule="auto"/>
         <w:jc w:val="center"/>
         <w:rPr>
-          <w:sz w:val="28"/>
-          <w:szCs w:val="28"/>
-        </w:rPr>
-      </w:pPr>
+          <w:b/>
+          <w:sz w:val="32"/>
+          <w:szCs w:val="32"/>
+        </w:rPr>
+      </w:pPr>
+      <w:proofErr w:type="gramStart"/>
+      <w:r>
+        <w:rPr>
+          <w:b/>
+          <w:sz w:val="32"/>
+          <w:szCs w:val="32"/>
+        </w:rPr>
+        <w:t>2.</w:t>
+      </w:r>
+      <w:r>
+        <w:rPr>
+          <w:b/>
+          <w:sz w:val="32"/>
+          <w:szCs w:val="32"/>
+        </w:rPr>
+        <w:t>Name:Miti</w:t>
+      </w:r>
+      <w:proofErr w:type="gramEnd"/>
+      <w:r>
+        <w:rPr>
+          <w:b/>
+          <w:sz w:val="32"/>
+          <w:szCs w:val="32"/>
+        </w:rPr>
+        <w:t xml:space="preserve"> </w:t>
+      </w:r>
       <w:proofErr w:type="spellStart"/>
       <w:r>
         <w:rPr>
-          <w:sz w:val="28"/>
-          <w:szCs w:val="28"/>
-        </w:rPr>
-        <w:t>Git</w:t>
+          <w:b/>
+          <w:sz w:val="32"/>
+          <w:szCs w:val="32"/>
+        </w:rPr>
+        <w:t>Mostari</w:t>
       </w:r>
       <w:proofErr w:type="spellEnd"/>
       <w:r>
         <w:rPr>
-          <w:sz w:val="28"/>
-          <w:szCs w:val="28"/>
-        </w:rPr>
-        <w:t xml:space="preserve"> repository link: </w:t>
-      </w:r>
-      <w:r>
-        <w:rPr>
-          <w:sz w:val="28"/>
-          <w:szCs w:val="28"/>
-        </w:rPr>
-        <w:t>https://github.com/MdAhnafShahriarAdit/SU19CSE299S02G06NSU</w:t>
-      </w:r>
-      <w:r>
-        <w:rPr>
-          <w:sz w:val="28"/>
-          <w:szCs w:val="28"/>
-        </w:rPr>
-        <w:br/>
-        <w:t>Date prepared: 11</w:t>
-      </w:r>
-      <w:r>
-        <w:rPr>
-          <w:sz w:val="28"/>
-          <w:szCs w:val="28"/>
-        </w:rPr>
-        <w:t xml:space="preserve"> June, 2019</w:t>
-      </w:r>
-    </w:p>
-    <w:p>
-      <w:pPr>
-        <w:spacing w:line="240" w:lineRule="auto"/>
-        <w:rPr>
-          <w:sz w:val="28"/>
-          <w:szCs w:val="28"/>
-        </w:rPr>
-      </w:pPr>
-      <w:r>
-        <w:rPr>
-          <w:sz w:val="28"/>
-          <w:szCs w:val="28"/>
-        </w:rPr>
-        <w:t xml:space="preserve">                                        </w:t>
+          <w:b/>
+          <w:sz w:val="32"/>
+          <w:szCs w:val="32"/>
+        </w:rPr>
+        <w:t xml:space="preserve"> </w:t>
       </w:r>
       <w:proofErr w:type="spellStart"/>
       <w:r>
         <w:rPr>
-          <w:sz w:val="28"/>
-          <w:szCs w:val="28"/>
-        </w:rPr>
-        <w:t>Name</w:t>
-      </w:r>
-      <w:proofErr w:type="gramStart"/>
-      <w:r>
-        <w:rPr>
-          <w:sz w:val="28"/>
-          <w:szCs w:val="28"/>
-        </w:rPr>
-        <w:t>:Miti</w:t>
+          <w:b/>
+          <w:sz w:val="32"/>
+          <w:szCs w:val="32"/>
+        </w:rPr>
+        <w:t>Patwary</w:t>
       </w:r>
       <w:proofErr w:type="spellEnd"/>
-      <w:proofErr w:type="gramEnd"/>
-      <w:r>
-        <w:rPr>
-          <w:sz w:val="28"/>
-          <w:szCs w:val="28"/>
-        </w:rPr>
-        <w:t xml:space="preserve"> </w:t>
-      </w:r>
-      <w:proofErr w:type="spellStart"/>
-      <w:r>
-        <w:rPr>
-          <w:sz w:val="28"/>
-          <w:szCs w:val="28"/>
-        </w:rPr>
-        <w:t>Mostari</w:t>
-      </w:r>
-      <w:proofErr w:type="spellEnd"/>
-      <w:r>
-        <w:rPr>
-          <w:sz w:val="28"/>
-          <w:szCs w:val="28"/>
-        </w:rPr>
-        <w:t xml:space="preserve"> </w:t>
-      </w:r>
-      <w:proofErr w:type="spellStart"/>
-      <w:r>
-        <w:rPr>
-          <w:sz w:val="28"/>
-          <w:szCs w:val="28"/>
-        </w:rPr>
-        <w:t>Patwary</w:t>
-      </w:r>
-      <w:proofErr w:type="spellEnd"/>
-    </w:p>
-    <w:p>
-      <w:pPr>
-        <w:spacing w:line="240" w:lineRule="auto"/>
+    </w:p>
+    <w:p>
+      <w:pPr>
+        <w:spacing w:line="276" w:lineRule="auto"/>
         <w:jc w:val="center"/>
         <w:rPr>
-          <w:sz w:val="28"/>
-          <w:szCs w:val="28"/>
-        </w:rPr>
-      </w:pPr>
-      <w:r>
-        <w:rPr>
-          <w:sz w:val="28"/>
-          <w:szCs w:val="28"/>
+          <w:b/>
+          <w:sz w:val="32"/>
+          <w:szCs w:val="32"/>
+        </w:rPr>
+      </w:pPr>
+      <w:r>
+        <w:rPr>
+          <w:b/>
+          <w:sz w:val="32"/>
+          <w:szCs w:val="32"/>
         </w:rPr>
         <w:t>ID: 16</w:t>
       </w:r>
       <w:r>
         <w:rPr>
-          <w:sz w:val="28"/>
-          <w:szCs w:val="28"/>
+          <w:b/>
+          <w:sz w:val="32"/>
+          <w:szCs w:val="32"/>
         </w:rPr>
         <w:t>10073042</w:t>
       </w:r>
     </w:p>
     <w:p>
       <w:pPr>
-        <w:spacing w:line="240" w:lineRule="auto"/>
+        <w:spacing w:line="276" w:lineRule="auto"/>
         <w:jc w:val="center"/>
         <w:rPr>
-          <w:sz w:val="28"/>
-          <w:szCs w:val="28"/>
-        </w:rPr>
-      </w:pPr>
-      <w:r>
-        <w:rPr>
-          <w:sz w:val="28"/>
-          <w:szCs w:val="28"/>
+          <w:rStyle w:val="Hyperlink"/>
+          <w:b/>
+          <w:sz w:val="32"/>
+          <w:szCs w:val="32"/>
+        </w:rPr>
+      </w:pPr>
+      <w:r>
+        <w:rPr>
+          <w:b/>
+          <w:sz w:val="32"/>
+          <w:szCs w:val="32"/>
         </w:rPr>
         <w:t>E</w:t>
       </w:r>
       <w:r>
         <w:rPr>
-          <w:sz w:val="28"/>
-          <w:szCs w:val="28"/>
+          <w:b/>
+          <w:sz w:val="32"/>
+          <w:szCs w:val="32"/>
         </w:rPr>
         <w:t xml:space="preserve">-mail: </w:t>
       </w:r>
-      <w:hyperlink r:id="rId7" w:history="1">
+      <w:hyperlink r:id="rId8" w:history="1">
         <w:r>
           <w:rPr>
             <w:rStyle w:val="Hyperlink"/>
-            <w:sz w:val="28"/>
-            <w:szCs w:val="28"/>
+            <w:b/>
+            <w:sz w:val="32"/>
+            <w:szCs w:val="32"/>
           </w:rPr>
           <w:t>mostari.patwary@northsouth.edu</w:t>
         </w:r>
@@ -490,6 +511,45 @@
     </w:p>
     <w:p>
       <w:pPr>
+        <w:spacing w:line="276" w:lineRule="auto"/>
+        <w:jc w:val="center"/>
+        <w:rPr>
+          <w:b/>
+          <w:sz w:val="32"/>
+          <w:szCs w:val="32"/>
+        </w:rPr>
+      </w:pPr>
+      <w:proofErr w:type="spellStart"/>
+      <w:r>
+        <w:rPr>
+          <w:b/>
+          <w:sz w:val="32"/>
+          <w:szCs w:val="32"/>
+        </w:rPr>
+        <w:t>Git</w:t>
+      </w:r>
+      <w:proofErr w:type="spellEnd"/>
+      <w:r>
+        <w:rPr>
+          <w:b/>
+          <w:sz w:val="32"/>
+          <w:szCs w:val="32"/>
+        </w:rPr>
+        <w:t xml:space="preserve"> repository link: https://github.com/MdAhnafShahriarAdit/SU19CSE299S02G06NSU</w:t>
+      </w:r>
+      <w:r>
+        <w:rPr>
+          <w:b/>
+          <w:sz w:val="32"/>
+          <w:szCs w:val="32"/>
+        </w:rPr>
+        <w:br/>
+        <w:t>Date prepared: 11 June, 2019</w:t>
+      </w:r>
+    </w:p>
+    <w:bookmarkEnd w:id="0"/>
+    <w:p>
+      <w:pPr>
         <w:spacing w:line="240" w:lineRule="auto"/>
         <w:jc w:val="center"/>
         <w:rPr>
@@ -497,90 +557,64 @@
           <w:szCs w:val="28"/>
         </w:rPr>
       </w:pPr>
-      <w:proofErr w:type="spellStart"/>
-      <w:r>
+    </w:p>
+    <w:p>
+      <w:pPr>
+        <w:jc w:val="center"/>
         <w:rPr>
           <w:sz w:val="28"/>
           <w:szCs w:val="28"/>
         </w:rPr>
-        <w:t>Git</w:t>
-      </w:r>
-      <w:proofErr w:type="spellEnd"/>
-      <w:r>
+      </w:pPr>
+    </w:p>
+    <w:p>
+      <w:pPr>
         <w:rPr>
           <w:sz w:val="28"/>
           <w:szCs w:val="28"/>
         </w:rPr>
-        <w:t xml:space="preserve"> repository link: https://github.com/MitiMostari/SU19CSE299S02G06NSU</w:t>
-      </w:r>
-    </w:p>
-    <w:p>
-      <w:pPr>
-        <w:spacing w:line="240" w:lineRule="auto"/>
-        <w:jc w:val="center"/>
-        <w:rPr>
-          <w:sz w:val="28"/>
-          <w:szCs w:val="28"/>
-        </w:rPr>
-      </w:pPr>
-      <w:r>
-        <w:rPr>
-          <w:sz w:val="28"/>
-          <w:szCs w:val="28"/>
-        </w:rPr>
-        <w:t xml:space="preserve">Date </w:t>
-      </w:r>
-      <w:proofErr w:type="gramStart"/>
-      <w:r>
-        <w:rPr>
-          <w:sz w:val="28"/>
-          <w:szCs w:val="28"/>
-        </w:rPr>
-        <w:t>prepared :</w:t>
-      </w:r>
-      <w:proofErr w:type="gramEnd"/>
-      <w:r>
-        <w:rPr>
-          <w:sz w:val="28"/>
-          <w:szCs w:val="28"/>
-        </w:rPr>
-        <w:t xml:space="preserve"> 11 June , 2019</w:t>
-      </w:r>
-    </w:p>
-    <w:p>
-      <w:pPr>
-        <w:jc w:val="center"/>
-        <w:rPr>
-          <w:sz w:val="28"/>
-          <w:szCs w:val="28"/>
-        </w:rPr>
-      </w:pPr>
-    </w:p>
-    <w:p>
-      <w:pPr>
-        <w:rPr>
-          <w:sz w:val="28"/>
-          <w:szCs w:val="28"/>
-        </w:rPr>
-      </w:pPr>
-    </w:p>
-    <w:p>
-      <w:pPr>
-        <w:spacing w:line="276" w:lineRule="auto"/>
-        <w:jc w:val="both"/>
-        <w:rPr>
-          <w:sz w:val="24"/>
-          <w:szCs w:val="24"/>
-        </w:rPr>
-      </w:pPr>
-      <w:r>
-        <w:rPr>
-          <w:b/>
-          <w:sz w:val="24"/>
-          <w:szCs w:val="24"/>
-        </w:rPr>
-        <w:lastRenderedPageBreak/>
-        <w:t>Project Idea:</w:t>
+      </w:pPr>
+    </w:p>
+    <w:p>
+      <w:pPr>
+        <w:spacing w:line="276" w:lineRule="auto"/>
+        <w:jc w:val="both"/>
+        <w:rPr>
+          <w:sz w:val="24"/>
+          <w:szCs w:val="24"/>
+        </w:rPr>
+      </w:pPr>
+      <w:r>
+        <w:rPr>
+          <w:b/>
+          <w:sz w:val="24"/>
+          <w:szCs w:val="24"/>
+        </w:rPr>
+        <w:t>1) Project Idea:</w:t>
+      </w:r>
+    </w:p>
+    <w:p>
+      <w:pPr>
+        <w:spacing w:line="276" w:lineRule="auto"/>
+        <w:jc w:val="both"/>
+        <w:rPr>
+          <w:sz w:val="24"/>
+          <w:szCs w:val="24"/>
+        </w:rPr>
+      </w:pPr>
+      <w:r>
+        <w:rPr>
+          <w:sz w:val="24"/>
+          <w:szCs w:val="24"/>
+        </w:rPr>
+        <w:t>We are trying to build a</w:t>
+      </w:r>
+      <w:r>
+        <w:rPr>
+          <w:sz w:val="24"/>
+          <w:szCs w:val="24"/>
+        </w:rPr>
+        <w:t>n</w:t>
       </w:r>
       <w:r>
         <w:rPr>
@@ -589,29 +623,90 @@
         </w:rPr>
         <w:t xml:space="preserve"> </w:t>
       </w:r>
-    </w:p>
-    <w:p>
-      <w:pPr>
-        <w:spacing w:line="276" w:lineRule="auto"/>
-        <w:jc w:val="both"/>
-        <w:rPr>
-          <w:sz w:val="24"/>
-          <w:szCs w:val="24"/>
-        </w:rPr>
-      </w:pPr>
-      <w:r>
-        <w:rPr>
-          <w:sz w:val="24"/>
-          <w:szCs w:val="24"/>
-        </w:rPr>
-        <w:t>We are trying to build a</w:t>
-      </w:r>
-      <w:r>
-        <w:rPr>
-          <w:sz w:val="24"/>
-          <w:szCs w:val="24"/>
-        </w:rPr>
-        <w:t>n</w:t>
+      <w:r>
+        <w:rPr>
+          <w:sz w:val="24"/>
+          <w:szCs w:val="24"/>
+        </w:rPr>
+        <w:t>Online based project</w:t>
+      </w:r>
+      <w:r>
+        <w:rPr>
+          <w:sz w:val="24"/>
+          <w:szCs w:val="24"/>
+        </w:rPr>
+        <w:t xml:space="preserve">. </w:t>
+      </w:r>
+      <w:r>
+        <w:rPr>
+          <w:sz w:val="24"/>
+          <w:szCs w:val="24"/>
+        </w:rPr>
+        <w:t xml:space="preserve">The project covers a help method for a major </w:t>
+      </w:r>
+      <w:r>
+        <w:rPr>
+          <w:sz w:val="24"/>
+          <w:szCs w:val="24"/>
+        </w:rPr>
+        <w:t>concept</w:t>
+      </w:r>
+      <w:r>
+        <w:rPr>
+          <w:sz w:val="24"/>
+          <w:szCs w:val="24"/>
+        </w:rPr>
+        <w:t xml:space="preserve"> for women in our society, “Menstrual Cycle”</w:t>
+      </w:r>
+      <w:r>
+        <w:rPr>
+          <w:sz w:val="24"/>
+          <w:szCs w:val="24"/>
+        </w:rPr>
+        <w:t>. It consists of a website with a calendar which will remind the women of their monthly menstrual dates and push notifications and messages after they set their specific menstrual dates. They will be able to order sanitary napkins and medicines both by instantly order or making it a permanent order for the specific dates after every alternate 18 days in a month. The payment will be also online based. It will keep a database of their annual menstrual dates which might help them in their medical purposes.</w:t>
+      </w:r>
+    </w:p>
+    <w:p>
+      <w:pPr>
+        <w:spacing w:line="276" w:lineRule="auto"/>
+        <w:jc w:val="both"/>
+        <w:rPr>
+          <w:b/>
+          <w:sz w:val="24"/>
+          <w:szCs w:val="24"/>
+        </w:rPr>
+      </w:pPr>
+      <w:r>
+        <w:rPr>
+          <w:b/>
+          <w:sz w:val="24"/>
+          <w:szCs w:val="24"/>
+        </w:rPr>
+        <w:t>A) Problem that it will solve:</w:t>
+      </w:r>
+    </w:p>
+    <w:p>
+      <w:pPr>
+        <w:spacing w:line="276" w:lineRule="auto"/>
+        <w:jc w:val="both"/>
+        <w:rPr>
+          <w:sz w:val="24"/>
+          <w:szCs w:val="24"/>
+        </w:rPr>
+      </w:pPr>
+      <w:r>
+        <w:rPr>
+          <w:sz w:val="24"/>
+          <w:szCs w:val="24"/>
+        </w:rPr>
+        <w:t>It will help the women’s in our society. It will help women’s to keep track of their menstrual cycle. By ordering our product they can avoid the hassle of buying the pads every month from l</w:t>
+      </w:r>
+      <w:r>
+        <w:rPr>
+          <w:sz w:val="24"/>
+          <w:szCs w:val="24"/>
+        </w:rPr>
+        <w:t xml:space="preserve">ocal shops. </w:t>
       </w:r>
       <w:r>
         <w:rPr>
@@ -620,12 +715,835 @@
         </w:rPr>
         <w:t xml:space="preserve"> </w:t>
       </w:r>
-      <w:r>
-        <w:rPr>
-          <w:sz w:val="24"/>
-          <w:szCs w:val="24"/>
-        </w:rPr>
-        <w:t>Online based project</w:t>
+    </w:p>
+    <w:p>
+      <w:pPr>
+        <w:spacing w:line="276" w:lineRule="auto"/>
+        <w:jc w:val="both"/>
+        <w:rPr>
+          <w:b/>
+          <w:sz w:val="24"/>
+          <w:szCs w:val="24"/>
+        </w:rPr>
+      </w:pPr>
+      <w:r>
+        <w:rPr>
+          <w:b/>
+          <w:sz w:val="24"/>
+          <w:szCs w:val="24"/>
+        </w:rPr>
+        <w:t>B) How it will solve the problem:</w:t>
+      </w:r>
+    </w:p>
+    <w:p>
+      <w:pPr>
+        <w:spacing w:line="276" w:lineRule="auto"/>
+        <w:jc w:val="both"/>
+        <w:rPr>
+          <w:sz w:val="24"/>
+          <w:szCs w:val="24"/>
+        </w:rPr>
+      </w:pPr>
+      <w:r>
+        <w:rPr>
+          <w:sz w:val="24"/>
+          <w:szCs w:val="24"/>
+        </w:rPr>
+        <w:t xml:space="preserve">It will help women in reminding of their monthly menstrual cycles and by which they will able to order sanitary napkins and medicines both by ordering. </w:t>
+      </w:r>
+    </w:p>
+    <w:p>
+      <w:pPr>
+        <w:spacing w:line="276" w:lineRule="auto"/>
+        <w:jc w:val="both"/>
+        <w:rPr>
+          <w:sz w:val="24"/>
+          <w:szCs w:val="24"/>
+        </w:rPr>
+      </w:pPr>
+    </w:p>
+    <w:p>
+      <w:pPr>
+        <w:spacing w:line="276" w:lineRule="auto"/>
+        <w:jc w:val="both"/>
+        <w:rPr>
+          <w:b/>
+          <w:sz w:val="24"/>
+          <w:szCs w:val="24"/>
+        </w:rPr>
+      </w:pPr>
+      <w:r>
+        <w:rPr>
+          <w:b/>
+          <w:sz w:val="24"/>
+          <w:szCs w:val="24"/>
+        </w:rPr>
+        <w:t>2)</w:t>
+      </w:r>
+      <w:r>
+        <w:rPr>
+          <w:b/>
+          <w:sz w:val="24"/>
+          <w:szCs w:val="24"/>
+        </w:rPr>
+        <w:t xml:space="preserve"> </w:t>
+      </w:r>
+      <w:r>
+        <w:rPr>
+          <w:b/>
+          <w:sz w:val="24"/>
+          <w:szCs w:val="24"/>
+        </w:rPr>
+        <w:t>Features:</w:t>
+      </w:r>
+    </w:p>
+    <w:p>
+      <w:pPr>
+        <w:spacing w:line="276" w:lineRule="auto"/>
+        <w:jc w:val="both"/>
+        <w:rPr>
+          <w:b/>
+          <w:sz w:val="24"/>
+          <w:szCs w:val="24"/>
+        </w:rPr>
+      </w:pPr>
+      <w:r>
+        <w:rPr>
+          <w:b/>
+          <w:sz w:val="24"/>
+          <w:szCs w:val="24"/>
+        </w:rPr>
+        <w:t>A) Login:</w:t>
+      </w:r>
+    </w:p>
+    <w:p>
+      <w:pPr>
+        <w:spacing w:line="276" w:lineRule="auto"/>
+        <w:jc w:val="both"/>
+        <w:rPr>
+          <w:sz w:val="24"/>
+          <w:szCs w:val="24"/>
+        </w:rPr>
+      </w:pPr>
+      <w:r>
+        <w:rPr>
+          <w:sz w:val="24"/>
+          <w:szCs w:val="24"/>
+        </w:rPr>
+        <w:t>The system provides security feature’s through username-password matching where only author</w:t>
+      </w:r>
+      <w:r>
+        <w:rPr>
+          <w:sz w:val="24"/>
+          <w:szCs w:val="24"/>
+        </w:rPr>
+        <w:t>ized user can access the system</w:t>
+      </w:r>
+      <w:r>
+        <w:rPr>
+          <w:sz w:val="24"/>
+          <w:szCs w:val="24"/>
+        </w:rPr>
+        <w:t>.</w:t>
+      </w:r>
+    </w:p>
+    <w:p>
+      <w:pPr>
+        <w:spacing w:line="276" w:lineRule="auto"/>
+        <w:jc w:val="both"/>
+        <w:rPr>
+          <w:b/>
+          <w:sz w:val="24"/>
+          <w:szCs w:val="24"/>
+        </w:rPr>
+      </w:pPr>
+      <w:r>
+        <w:rPr>
+          <w:b/>
+          <w:sz w:val="24"/>
+          <w:szCs w:val="24"/>
+        </w:rPr>
+        <w:t>a</w:t>
+      </w:r>
+      <w:r>
+        <w:rPr>
+          <w:b/>
+          <w:sz w:val="24"/>
+          <w:szCs w:val="24"/>
+        </w:rPr>
+        <w:t>) Admin Login:</w:t>
+      </w:r>
+    </w:p>
+    <w:p>
+      <w:pPr>
+        <w:spacing w:line="276" w:lineRule="auto"/>
+        <w:jc w:val="both"/>
+        <w:rPr>
+          <w:sz w:val="24"/>
+          <w:szCs w:val="24"/>
+        </w:rPr>
+      </w:pPr>
+      <w:r>
+        <w:rPr>
+          <w:sz w:val="24"/>
+          <w:szCs w:val="24"/>
+        </w:rPr>
+        <w:t>Admin would have full access to the website and its database (except the confidential information of the users). There would be a default administration account with a separate URL. The authority is advised to change the default admin Id for security reasons. Admin can see all the information except the confidential information, Admin can modify, Delete accounts , Retrieve user account by resetting and setting password upon request</w:t>
+      </w:r>
+      <w:r>
+        <w:rPr>
+          <w:sz w:val="24"/>
+          <w:szCs w:val="24"/>
+        </w:rPr>
+        <w:t>.</w:t>
+      </w:r>
+    </w:p>
+    <w:p>
+      <w:pPr>
+        <w:spacing w:line="276" w:lineRule="auto"/>
+        <w:jc w:val="both"/>
+        <w:rPr>
+          <w:b/>
+          <w:sz w:val="24"/>
+          <w:szCs w:val="24"/>
+        </w:rPr>
+      </w:pPr>
+      <w:r>
+        <w:rPr>
+          <w:b/>
+          <w:sz w:val="24"/>
+          <w:szCs w:val="24"/>
+        </w:rPr>
+        <w:t>b) User Login:</w:t>
+      </w:r>
+    </w:p>
+    <w:p>
+      <w:pPr>
+        <w:spacing w:line="276" w:lineRule="auto"/>
+        <w:jc w:val="both"/>
+        <w:rPr>
+          <w:b/>
+          <w:sz w:val="24"/>
+          <w:szCs w:val="24"/>
+        </w:rPr>
+      </w:pPr>
+      <w:r>
+        <w:rPr>
+          <w:sz w:val="24"/>
+          <w:szCs w:val="24"/>
+        </w:rPr>
+        <w:t>Users need to create id using His/her</w:t>
+      </w:r>
+      <w:r>
+        <w:rPr>
+          <w:sz w:val="24"/>
+          <w:szCs w:val="24"/>
+        </w:rPr>
+        <w:t xml:space="preserve"> Name</w:t>
+      </w:r>
+      <w:r>
+        <w:rPr>
+          <w:sz w:val="24"/>
+          <w:szCs w:val="24"/>
+        </w:rPr>
+        <w:t>, Phone Number</w:t>
+      </w:r>
+      <w:r>
+        <w:rPr>
+          <w:sz w:val="24"/>
+          <w:szCs w:val="24"/>
+        </w:rPr>
+        <w:t xml:space="preserve">. After login, they can use the calendar and order their products.  </w:t>
+      </w:r>
+    </w:p>
+    <w:p>
+      <w:pPr>
+        <w:spacing w:line="276" w:lineRule="auto"/>
+        <w:jc w:val="both"/>
+        <w:rPr>
+          <w:b/>
+          <w:sz w:val="24"/>
+          <w:szCs w:val="24"/>
+        </w:rPr>
+      </w:pPr>
+    </w:p>
+    <w:p>
+      <w:pPr>
+        <w:spacing w:line="276" w:lineRule="auto"/>
+        <w:jc w:val="both"/>
+        <w:rPr>
+          <w:sz w:val="24"/>
+          <w:szCs w:val="24"/>
+        </w:rPr>
+      </w:pPr>
+      <w:r>
+        <w:rPr>
+          <w:b/>
+          <w:sz w:val="24"/>
+          <w:szCs w:val="24"/>
+        </w:rPr>
+        <w:t>c</w:t>
+      </w:r>
+      <w:r>
+        <w:rPr>
+          <w:b/>
+          <w:sz w:val="24"/>
+          <w:szCs w:val="24"/>
+        </w:rPr>
+        <w:t>) Calendar</w:t>
+      </w:r>
+      <w:r>
+        <w:rPr>
+          <w:b/>
+          <w:sz w:val="24"/>
+          <w:szCs w:val="24"/>
+        </w:rPr>
+        <w:t>:</w:t>
+      </w:r>
+      <w:r>
+        <w:rPr>
+          <w:sz w:val="24"/>
+          <w:szCs w:val="24"/>
+        </w:rPr>
+        <w:t xml:space="preserve"> </w:t>
+      </w:r>
+    </w:p>
+    <w:p>
+      <w:pPr>
+        <w:spacing w:line="276" w:lineRule="auto"/>
+        <w:jc w:val="both"/>
+        <w:rPr>
+          <w:sz w:val="24"/>
+          <w:szCs w:val="24"/>
+        </w:rPr>
+      </w:pPr>
+      <w:r>
+        <w:rPr>
+          <w:b/>
+          <w:sz w:val="24"/>
+          <w:szCs w:val="24"/>
+        </w:rPr>
+        <w:t xml:space="preserve">a) </w:t>
+      </w:r>
+      <w:r>
+        <w:rPr>
+          <w:b/>
+          <w:sz w:val="24"/>
+          <w:szCs w:val="24"/>
+        </w:rPr>
+        <w:t>Remainder</w:t>
+      </w:r>
+      <w:r>
+        <w:rPr>
+          <w:b/>
+          <w:sz w:val="24"/>
+          <w:szCs w:val="24"/>
+        </w:rPr>
+        <w:t>:</w:t>
+      </w:r>
+      <w:r>
+        <w:rPr>
+          <w:b/>
+          <w:sz w:val="24"/>
+          <w:szCs w:val="24"/>
+        </w:rPr>
+        <w:t xml:space="preserve"> </w:t>
+      </w:r>
+      <w:r>
+        <w:rPr>
+          <w:sz w:val="24"/>
+          <w:szCs w:val="24"/>
+        </w:rPr>
+        <w:t>After 18 days in a month User will receive a notification</w:t>
+      </w:r>
+      <w:r>
+        <w:rPr>
+          <w:sz w:val="24"/>
+          <w:szCs w:val="24"/>
+        </w:rPr>
+        <w:t>.</w:t>
+      </w:r>
+    </w:p>
+    <w:p>
+      <w:pPr>
+        <w:spacing w:line="276" w:lineRule="auto"/>
+        <w:jc w:val="both"/>
+        <w:rPr>
+          <w:sz w:val="24"/>
+          <w:szCs w:val="24"/>
+        </w:rPr>
+      </w:pPr>
+      <w:r>
+        <w:rPr>
+          <w:b/>
+          <w:sz w:val="24"/>
+          <w:szCs w:val="24"/>
+        </w:rPr>
+        <w:t xml:space="preserve">b) </w:t>
+      </w:r>
+      <w:r>
+        <w:rPr>
+          <w:b/>
+          <w:sz w:val="24"/>
+          <w:szCs w:val="24"/>
+        </w:rPr>
+        <w:t>Personal Note Down:</w:t>
+      </w:r>
+      <w:r>
+        <w:rPr>
+          <w:sz w:val="24"/>
+          <w:szCs w:val="24"/>
+        </w:rPr>
+        <w:t xml:space="preserve"> If users wants they can put some personal in the calendar. This notes will be hidden from Admin and others users. </w:t>
+      </w:r>
+    </w:p>
+    <w:p>
+      <w:pPr>
+        <w:spacing w:line="276" w:lineRule="auto"/>
+        <w:jc w:val="both"/>
+        <w:rPr>
+          <w:b/>
+          <w:sz w:val="24"/>
+          <w:szCs w:val="24"/>
+        </w:rPr>
+      </w:pPr>
+      <w:r>
+        <w:rPr>
+          <w:b/>
+          <w:sz w:val="24"/>
+          <w:szCs w:val="24"/>
+        </w:rPr>
+        <w:t>d</w:t>
+      </w:r>
+      <w:r>
+        <w:rPr>
+          <w:b/>
+          <w:sz w:val="24"/>
+          <w:szCs w:val="24"/>
+        </w:rPr>
+        <w:t>)</w:t>
+      </w:r>
+      <w:r>
+        <w:rPr>
+          <w:b/>
+          <w:sz w:val="24"/>
+          <w:szCs w:val="24"/>
+        </w:rPr>
+        <w:t xml:space="preserve"> </w:t>
+      </w:r>
+      <w:r>
+        <w:rPr>
+          <w:b/>
+          <w:sz w:val="24"/>
+          <w:szCs w:val="24"/>
+        </w:rPr>
+        <w:t>Delivery Systems</w:t>
+      </w:r>
+      <w:r>
+        <w:rPr>
+          <w:b/>
+          <w:sz w:val="24"/>
+          <w:szCs w:val="24"/>
+        </w:rPr>
+        <w:t>:</w:t>
+      </w:r>
+      <w:r>
+        <w:rPr>
+          <w:sz w:val="24"/>
+          <w:szCs w:val="24"/>
+        </w:rPr>
+        <w:t xml:space="preserve"> Home delivery </w:t>
+      </w:r>
+    </w:p>
+    <w:p>
+      <w:pPr>
+        <w:spacing w:line="276" w:lineRule="auto"/>
+        <w:jc w:val="both"/>
+        <w:rPr>
+          <w:sz w:val="24"/>
+          <w:szCs w:val="24"/>
+        </w:rPr>
+      </w:pPr>
+      <w:r>
+        <w:rPr>
+          <w:b/>
+          <w:sz w:val="24"/>
+          <w:szCs w:val="24"/>
+        </w:rPr>
+        <w:t>e</w:t>
+      </w:r>
+      <w:r>
+        <w:rPr>
+          <w:b/>
+          <w:sz w:val="24"/>
+          <w:szCs w:val="24"/>
+        </w:rPr>
+        <w:t>)</w:t>
+      </w:r>
+      <w:r>
+        <w:rPr>
+          <w:b/>
+          <w:sz w:val="24"/>
+          <w:szCs w:val="24"/>
+        </w:rPr>
+        <w:t xml:space="preserve"> </w:t>
+      </w:r>
+      <w:r>
+        <w:rPr>
+          <w:b/>
+          <w:sz w:val="24"/>
+          <w:szCs w:val="24"/>
+        </w:rPr>
+        <w:t>Online Payment System</w:t>
+      </w:r>
+      <w:r>
+        <w:rPr>
+          <w:b/>
+          <w:sz w:val="24"/>
+          <w:szCs w:val="24"/>
+        </w:rPr>
+        <w:t>:</w:t>
+      </w:r>
+      <w:r>
+        <w:rPr>
+          <w:sz w:val="24"/>
+          <w:szCs w:val="24"/>
+        </w:rPr>
+        <w:t xml:space="preserve"> Local Online Payments</w:t>
+      </w:r>
+      <w:r>
+        <w:rPr>
+          <w:sz w:val="24"/>
+          <w:szCs w:val="24"/>
+        </w:rPr>
+        <w:t xml:space="preserve">, Cards </w:t>
+      </w:r>
+    </w:p>
+    <w:p>
+      <w:pPr>
+        <w:spacing w:line="276" w:lineRule="auto"/>
+        <w:jc w:val="both"/>
+        <w:rPr>
+          <w:sz w:val="24"/>
+          <w:szCs w:val="24"/>
+        </w:rPr>
+      </w:pPr>
+      <w:r>
+        <w:rPr>
+          <w:b/>
+          <w:sz w:val="24"/>
+          <w:szCs w:val="24"/>
+        </w:rPr>
+        <w:t>f</w:t>
+      </w:r>
+      <w:r>
+        <w:rPr>
+          <w:b/>
+          <w:sz w:val="24"/>
+          <w:szCs w:val="24"/>
+        </w:rPr>
+        <w:t>)</w:t>
+      </w:r>
+      <w:r>
+        <w:rPr>
+          <w:b/>
+          <w:sz w:val="24"/>
+          <w:szCs w:val="24"/>
+        </w:rPr>
+        <w:t xml:space="preserve"> Help and Support</w:t>
+      </w:r>
+      <w:r>
+        <w:rPr>
+          <w:b/>
+          <w:sz w:val="24"/>
+          <w:szCs w:val="24"/>
+        </w:rPr>
+        <w:t>:</w:t>
+      </w:r>
+      <w:r>
+        <w:rPr>
+          <w:sz w:val="24"/>
+          <w:szCs w:val="24"/>
+        </w:rPr>
+        <w:t xml:space="preserve"> 24/7 online support</w:t>
+      </w:r>
+    </w:p>
+    <w:p>
+      <w:pPr>
+        <w:spacing w:line="276" w:lineRule="auto"/>
+        <w:jc w:val="both"/>
+        <w:rPr>
+          <w:sz w:val="24"/>
+          <w:szCs w:val="24"/>
+        </w:rPr>
+      </w:pPr>
+    </w:p>
+    <w:p>
+      <w:pPr>
+        <w:spacing w:line="276" w:lineRule="auto"/>
+        <w:jc w:val="both"/>
+        <w:rPr>
+          <w:sz w:val="24"/>
+          <w:szCs w:val="24"/>
+        </w:rPr>
+      </w:pPr>
+      <w:r>
+        <w:rPr>
+          <w:b/>
+          <w:sz w:val="24"/>
+          <w:szCs w:val="24"/>
+        </w:rPr>
+        <w:t xml:space="preserve">3) </w:t>
+      </w:r>
+      <w:r>
+        <w:rPr>
+          <w:b/>
+          <w:sz w:val="24"/>
+          <w:szCs w:val="24"/>
+        </w:rPr>
+        <w:t>Technologies:</w:t>
+      </w:r>
+    </w:p>
+    <w:p>
+      <w:pPr>
+        <w:spacing w:line="276" w:lineRule="auto"/>
+        <w:jc w:val="both"/>
+        <w:rPr>
+          <w:sz w:val="24"/>
+          <w:szCs w:val="24"/>
+        </w:rPr>
+      </w:pPr>
+      <w:r>
+        <w:rPr>
+          <w:sz w:val="24"/>
+          <w:szCs w:val="24"/>
+        </w:rPr>
+        <w:t>HTML, CSS</w:t>
+      </w:r>
+      <w:r>
+        <w:rPr>
+          <w:sz w:val="24"/>
+          <w:szCs w:val="24"/>
+        </w:rPr>
+        <w:t>,</w:t>
+      </w:r>
+      <w:r>
+        <w:rPr>
+          <w:sz w:val="24"/>
+          <w:szCs w:val="24"/>
+        </w:rPr>
+        <w:t xml:space="preserve"> </w:t>
+      </w:r>
+      <w:r>
+        <w:rPr>
+          <w:sz w:val="24"/>
+          <w:szCs w:val="24"/>
+        </w:rPr>
+        <w:t>JAVASCRIPT</w:t>
+      </w:r>
+      <w:r>
+        <w:rPr>
+          <w:sz w:val="24"/>
+          <w:szCs w:val="24"/>
+        </w:rPr>
+        <w:t>, BOOTSTARPS, MYSQL</w:t>
+      </w:r>
+      <w:r>
+        <w:rPr>
+          <w:sz w:val="24"/>
+          <w:szCs w:val="24"/>
+        </w:rPr>
+        <w:t>,</w:t>
+      </w:r>
+      <w:r>
+        <w:rPr>
+          <w:sz w:val="24"/>
+          <w:szCs w:val="24"/>
+        </w:rPr>
+        <w:t xml:space="preserve"> PHP</w:t>
+      </w:r>
+      <w:r>
+        <w:rPr>
+          <w:sz w:val="24"/>
+          <w:szCs w:val="24"/>
+        </w:rPr>
+        <w:t>,</w:t>
+      </w:r>
+      <w:r>
+        <w:rPr>
+          <w:sz w:val="24"/>
+          <w:szCs w:val="24"/>
+        </w:rPr>
+        <w:t xml:space="preserve"> DATABASE, JAVASCRIPT</w:t>
+      </w:r>
+      <w:r>
+        <w:rPr>
+          <w:sz w:val="24"/>
+          <w:szCs w:val="24"/>
+        </w:rPr>
+        <w:t>, Frame Work</w:t>
+      </w:r>
+      <w:r>
+        <w:rPr>
+          <w:sz w:val="24"/>
+          <w:szCs w:val="24"/>
+        </w:rPr>
+        <w:t>.</w:t>
+      </w:r>
+    </w:p>
+    <w:p>
+      <w:pPr>
+        <w:spacing w:line="276" w:lineRule="auto"/>
+        <w:jc w:val="both"/>
+        <w:rPr>
+          <w:sz w:val="24"/>
+          <w:szCs w:val="24"/>
+        </w:rPr>
+      </w:pPr>
+      <w:r>
+        <w:rPr>
+          <w:sz w:val="24"/>
+          <w:szCs w:val="24"/>
+        </w:rPr>
+        <w:t xml:space="preserve"> </w:t>
+      </w:r>
+    </w:p>
+    <w:p>
+      <w:pPr>
+        <w:spacing w:line="276" w:lineRule="auto"/>
+        <w:jc w:val="both"/>
+        <w:rPr>
+          <w:b/>
+          <w:sz w:val="24"/>
+          <w:szCs w:val="24"/>
+        </w:rPr>
+      </w:pPr>
+      <w:r>
+        <w:rPr>
+          <w:b/>
+          <w:sz w:val="24"/>
+          <w:szCs w:val="24"/>
+        </w:rPr>
+        <w:t>4) Monetization/Business plan</w:t>
+      </w:r>
+      <w:r>
+        <w:rPr>
+          <w:b/>
+          <w:sz w:val="24"/>
+          <w:szCs w:val="24"/>
+        </w:rPr>
+        <w:t xml:space="preserve">:  </w:t>
+      </w:r>
+    </w:p>
+    <w:p>
+      <w:pPr>
+        <w:spacing w:line="276" w:lineRule="auto"/>
+        <w:jc w:val="both"/>
+        <w:rPr>
+          <w:sz w:val="24"/>
+          <w:szCs w:val="24"/>
+        </w:rPr>
+      </w:pPr>
+      <w:r>
+        <w:rPr>
+          <w:sz w:val="24"/>
+          <w:szCs w:val="24"/>
+        </w:rPr>
+        <w:t xml:space="preserve">a) </w:t>
+      </w:r>
+      <w:r>
+        <w:rPr>
+          <w:sz w:val="24"/>
+          <w:szCs w:val="24"/>
+        </w:rPr>
+        <w:t xml:space="preserve">We will add some minimum </w:t>
+      </w:r>
+      <w:r>
+        <w:rPr>
+          <w:sz w:val="24"/>
+          <w:szCs w:val="24"/>
+        </w:rPr>
+        <w:t>charge for maintain our website</w:t>
+      </w:r>
+      <w:r>
+        <w:rPr>
+          <w:sz w:val="24"/>
+          <w:szCs w:val="24"/>
+        </w:rPr>
+        <w:t xml:space="preserve">. We will add some extra fee </w:t>
+      </w:r>
+      <w:r>
+        <w:rPr>
+          <w:sz w:val="24"/>
+          <w:szCs w:val="24"/>
+        </w:rPr>
+        <w:t>(which</w:t>
+      </w:r>
+      <w:r>
+        <w:rPr>
+          <w:sz w:val="24"/>
+          <w:szCs w:val="24"/>
+        </w:rPr>
+        <w:t xml:space="preserve"> includes vats + maintenance cost + domain cost + Delivery cost + </w:t>
+      </w:r>
+      <w:r>
+        <w:rPr>
+          <w:sz w:val="24"/>
+          <w:szCs w:val="24"/>
+        </w:rPr>
+        <w:t>Workers cost</w:t>
+      </w:r>
+      <w:r>
+        <w:rPr>
+          <w:sz w:val="24"/>
+          <w:szCs w:val="24"/>
+        </w:rPr>
+        <w:t>) with the</w:t>
+      </w:r>
+      <w:r>
+        <w:rPr>
+          <w:sz w:val="24"/>
+          <w:szCs w:val="24"/>
+        </w:rPr>
+        <w:t xml:space="preserve"> product price</w:t>
+      </w:r>
+      <w:r>
+        <w:rPr>
+          <w:sz w:val="24"/>
+          <w:szCs w:val="24"/>
+        </w:rPr>
+        <w:t>.</w:t>
+      </w:r>
+    </w:p>
+    <w:p>
+      <w:pPr>
+        <w:spacing w:line="276" w:lineRule="auto"/>
+        <w:jc w:val="both"/>
+        <w:rPr>
+          <w:sz w:val="24"/>
+          <w:szCs w:val="24"/>
+        </w:rPr>
+      </w:pPr>
+      <w:r>
+        <w:rPr>
+          <w:sz w:val="24"/>
+          <w:szCs w:val="24"/>
+        </w:rPr>
+        <w:t xml:space="preserve">b) </w:t>
+      </w:r>
+      <w:r>
+        <w:rPr>
+          <w:sz w:val="24"/>
+          <w:szCs w:val="24"/>
+        </w:rPr>
+        <w:t xml:space="preserve">We will show </w:t>
+      </w:r>
+      <w:r>
+        <w:rPr>
+          <w:sz w:val="24"/>
+          <w:szCs w:val="24"/>
+        </w:rPr>
+        <w:t>ad in our website using Google AdSense</w:t>
       </w:r>
       <w:r>
         <w:rPr>
@@ -634,462 +1552,60 @@
         </w:rPr>
         <w:t xml:space="preserve">. </w:t>
       </w:r>
-      <w:r>
-        <w:rPr>
-          <w:sz w:val="24"/>
-          <w:szCs w:val="24"/>
-        </w:rPr>
-        <w:t xml:space="preserve">The project covers a help method for a major </w:t>
-      </w:r>
-      <w:r>
-        <w:rPr>
-          <w:sz w:val="24"/>
-          <w:szCs w:val="24"/>
-        </w:rPr>
-        <w:t>concept</w:t>
-      </w:r>
-      <w:r>
-        <w:rPr>
-          <w:sz w:val="24"/>
-          <w:szCs w:val="24"/>
-        </w:rPr>
-        <w:t xml:space="preserve"> for women in our society, “Menstrual Cycle”</w:t>
-      </w:r>
-      <w:r>
-        <w:rPr>
-          <w:sz w:val="24"/>
-          <w:szCs w:val="24"/>
-        </w:rPr>
-        <w:t xml:space="preserve">. It consists of a website with a calendar which will remind the women of their monthly menstrual dates and push notifications and messages after they set their specific menstrual dates. They will be able to order sanitary napkins and medicines both by instantly order or making it a permanent order for the specific dates after every alternate 18 days in a month. The payment will be also online based. It will keep a database of their annual menstrual dates which might help them in their medical purposes. </w:t>
-      </w:r>
-    </w:p>
-    <w:p>
-      <w:pPr>
-        <w:spacing w:line="276" w:lineRule="auto"/>
-        <w:jc w:val="both"/>
-        <w:rPr>
-          <w:b/>
-          <w:sz w:val="24"/>
-          <w:szCs w:val="24"/>
-        </w:rPr>
-      </w:pPr>
-      <w:r>
-        <w:rPr>
-          <w:b/>
-          <w:sz w:val="24"/>
-          <w:szCs w:val="24"/>
-        </w:rPr>
-        <w:t>Features:</w:t>
-      </w:r>
-    </w:p>
-    <w:p>
-      <w:pPr>
-        <w:spacing w:line="276" w:lineRule="auto"/>
-        <w:jc w:val="both"/>
-        <w:rPr>
-          <w:sz w:val="24"/>
-          <w:szCs w:val="24"/>
-        </w:rPr>
-      </w:pPr>
-      <w:r>
-        <w:rPr>
-          <w:sz w:val="24"/>
-          <w:szCs w:val="24"/>
-        </w:rPr>
-        <w:t xml:space="preserve">User </w:t>
-      </w:r>
-      <w:proofErr w:type="gramStart"/>
-      <w:r>
-        <w:rPr>
-          <w:sz w:val="24"/>
-          <w:szCs w:val="24"/>
-        </w:rPr>
-        <w:t>Login :</w:t>
-      </w:r>
-      <w:proofErr w:type="gramEnd"/>
-      <w:r>
-        <w:rPr>
-          <w:sz w:val="24"/>
-          <w:szCs w:val="24"/>
-        </w:rPr>
-        <w:t xml:space="preserve"> Users need to create id using </w:t>
-      </w:r>
-      <w:proofErr w:type="spellStart"/>
-      <w:r>
-        <w:rPr>
-          <w:sz w:val="24"/>
-          <w:szCs w:val="24"/>
-        </w:rPr>
-        <w:t>His/Her</w:t>
-      </w:r>
-      <w:proofErr w:type="spellEnd"/>
-      <w:r>
-        <w:rPr>
-          <w:sz w:val="24"/>
-          <w:szCs w:val="24"/>
-        </w:rPr>
-        <w:t xml:space="preserve"> Name , Phone Number </w:t>
-      </w:r>
-    </w:p>
-    <w:p>
-      <w:pPr>
-        <w:spacing w:line="276" w:lineRule="auto"/>
-        <w:jc w:val="both"/>
-        <w:rPr>
-          <w:sz w:val="24"/>
-          <w:szCs w:val="24"/>
-        </w:rPr>
-      </w:pPr>
-      <w:proofErr w:type="gramStart"/>
-      <w:r>
-        <w:rPr>
-          <w:sz w:val="24"/>
-          <w:szCs w:val="24"/>
-        </w:rPr>
-        <w:t>Calendar :</w:t>
-      </w:r>
-      <w:proofErr w:type="gramEnd"/>
-      <w:r>
-        <w:rPr>
-          <w:sz w:val="24"/>
-          <w:szCs w:val="24"/>
-        </w:rPr>
-        <w:t xml:space="preserve"> Remainder , </w:t>
-      </w:r>
-      <w:r>
-        <w:rPr>
-          <w:sz w:val="24"/>
-          <w:szCs w:val="24"/>
-        </w:rPr>
-        <w:t xml:space="preserve">personal note down </w:t>
-      </w:r>
-    </w:p>
-    <w:p>
-      <w:pPr>
-        <w:spacing w:line="276" w:lineRule="auto"/>
-        <w:jc w:val="both"/>
-        <w:rPr>
-          <w:sz w:val="24"/>
-          <w:szCs w:val="24"/>
-        </w:rPr>
-      </w:pPr>
-      <w:r>
-        <w:rPr>
-          <w:sz w:val="24"/>
-          <w:szCs w:val="24"/>
-        </w:rPr>
-        <w:t xml:space="preserve">Monthly </w:t>
-      </w:r>
-      <w:proofErr w:type="gramStart"/>
-      <w:r>
-        <w:rPr>
-          <w:sz w:val="24"/>
-          <w:szCs w:val="24"/>
-        </w:rPr>
-        <w:t>remainder</w:t>
-      </w:r>
-      <w:r>
-        <w:rPr>
-          <w:sz w:val="24"/>
-          <w:szCs w:val="24"/>
-        </w:rPr>
-        <w:t xml:space="preserve"> :</w:t>
-      </w:r>
-      <w:proofErr w:type="gramEnd"/>
-      <w:r>
-        <w:rPr>
-          <w:sz w:val="24"/>
-          <w:szCs w:val="24"/>
-        </w:rPr>
-        <w:t xml:space="preserve"> After 18 days in a month User will receive a notification</w:t>
-      </w:r>
-    </w:p>
-    <w:p>
-      <w:pPr>
-        <w:spacing w:line="276" w:lineRule="auto"/>
-        <w:jc w:val="both"/>
-        <w:rPr>
-          <w:sz w:val="24"/>
-          <w:szCs w:val="24"/>
-        </w:rPr>
-      </w:pPr>
-      <w:r>
-        <w:rPr>
-          <w:sz w:val="24"/>
-          <w:szCs w:val="24"/>
-        </w:rPr>
-        <w:t xml:space="preserve">Delivery </w:t>
-      </w:r>
-      <w:proofErr w:type="gramStart"/>
-      <w:r>
-        <w:rPr>
-          <w:sz w:val="24"/>
-          <w:szCs w:val="24"/>
-        </w:rPr>
-        <w:t>Systems</w:t>
-      </w:r>
-      <w:r>
-        <w:rPr>
-          <w:sz w:val="24"/>
-          <w:szCs w:val="24"/>
-        </w:rPr>
-        <w:t xml:space="preserve"> :</w:t>
-      </w:r>
-      <w:proofErr w:type="gramEnd"/>
-      <w:r>
-        <w:rPr>
-          <w:sz w:val="24"/>
-          <w:szCs w:val="24"/>
-        </w:rPr>
-        <w:t xml:space="preserve"> Home delivery </w:t>
-      </w:r>
-    </w:p>
-    <w:p>
-      <w:pPr>
-        <w:spacing w:line="276" w:lineRule="auto"/>
-        <w:jc w:val="both"/>
-        <w:rPr>
-          <w:sz w:val="24"/>
-          <w:szCs w:val="24"/>
-        </w:rPr>
-      </w:pPr>
-      <w:r>
-        <w:rPr>
-          <w:sz w:val="24"/>
-          <w:szCs w:val="24"/>
-        </w:rPr>
-        <w:t xml:space="preserve">Online Payment </w:t>
-      </w:r>
-      <w:proofErr w:type="gramStart"/>
-      <w:r>
-        <w:rPr>
-          <w:sz w:val="24"/>
-          <w:szCs w:val="24"/>
-        </w:rPr>
-        <w:t>System</w:t>
-      </w:r>
-      <w:r>
-        <w:rPr>
-          <w:sz w:val="24"/>
-          <w:szCs w:val="24"/>
-        </w:rPr>
-        <w:t xml:space="preserve"> :</w:t>
-      </w:r>
-      <w:proofErr w:type="gramEnd"/>
-      <w:r>
-        <w:rPr>
-          <w:sz w:val="24"/>
-          <w:szCs w:val="24"/>
-        </w:rPr>
-        <w:t xml:space="preserve"> Local Online Payments , Cards </w:t>
-      </w:r>
-    </w:p>
-    <w:p>
-      <w:pPr>
-        <w:spacing w:line="276" w:lineRule="auto"/>
-        <w:jc w:val="both"/>
-        <w:rPr>
-          <w:sz w:val="24"/>
-          <w:szCs w:val="24"/>
-        </w:rPr>
-      </w:pPr>
-      <w:r>
-        <w:rPr>
-          <w:sz w:val="24"/>
-          <w:szCs w:val="24"/>
-        </w:rPr>
-        <w:t xml:space="preserve">Help and </w:t>
-      </w:r>
-      <w:proofErr w:type="gramStart"/>
-      <w:r>
-        <w:rPr>
-          <w:sz w:val="24"/>
-          <w:szCs w:val="24"/>
-        </w:rPr>
-        <w:t xml:space="preserve">Support </w:t>
-      </w:r>
-      <w:r>
-        <w:rPr>
-          <w:sz w:val="24"/>
-          <w:szCs w:val="24"/>
-        </w:rPr>
-        <w:t>:</w:t>
-      </w:r>
-      <w:proofErr w:type="gramEnd"/>
-      <w:r>
-        <w:rPr>
-          <w:sz w:val="24"/>
-          <w:szCs w:val="24"/>
-        </w:rPr>
-        <w:t xml:space="preserve"> 24/7 online support</w:t>
-      </w:r>
-    </w:p>
-    <w:p>
-      <w:pPr>
-        <w:spacing w:line="276" w:lineRule="auto"/>
-        <w:jc w:val="both"/>
-        <w:rPr>
-          <w:b/>
-          <w:sz w:val="24"/>
-          <w:szCs w:val="24"/>
-        </w:rPr>
-      </w:pPr>
-      <w:r>
-        <w:rPr>
-          <w:b/>
-          <w:sz w:val="24"/>
-          <w:szCs w:val="24"/>
-        </w:rPr>
-        <w:t>Technologies:</w:t>
-      </w:r>
-    </w:p>
-    <w:p>
-      <w:pPr>
-        <w:spacing w:line="276" w:lineRule="auto"/>
-        <w:jc w:val="both"/>
-        <w:rPr>
-          <w:sz w:val="24"/>
-          <w:szCs w:val="24"/>
-        </w:rPr>
-      </w:pPr>
-      <w:r>
-        <w:rPr>
-          <w:sz w:val="24"/>
-          <w:szCs w:val="24"/>
-        </w:rPr>
-        <w:t>HTML</w:t>
-      </w:r>
-      <w:proofErr w:type="gramStart"/>
-      <w:r>
-        <w:rPr>
-          <w:sz w:val="24"/>
-          <w:szCs w:val="24"/>
-        </w:rPr>
-        <w:t>,CSS</w:t>
-      </w:r>
-      <w:proofErr w:type="gramEnd"/>
-      <w:r>
-        <w:rPr>
-          <w:sz w:val="24"/>
-          <w:szCs w:val="24"/>
-        </w:rPr>
-        <w:t xml:space="preserve"> , JAVASCRIPT , BOOTSTARPS , MYSQL , PHP ,</w:t>
-      </w:r>
-      <w:r>
-        <w:rPr>
-          <w:sz w:val="24"/>
-          <w:szCs w:val="24"/>
-        </w:rPr>
-        <w:t xml:space="preserve"> DATABASE , JAVASCRIPT , Frame Work </w:t>
-      </w:r>
-    </w:p>
-    <w:p>
-      <w:pPr>
-        <w:spacing w:line="276" w:lineRule="auto"/>
-        <w:jc w:val="both"/>
-        <w:rPr>
-          <w:b/>
-          <w:sz w:val="24"/>
-          <w:szCs w:val="24"/>
-        </w:rPr>
-      </w:pPr>
-      <w:r>
-        <w:rPr>
-          <w:b/>
-          <w:sz w:val="24"/>
-          <w:szCs w:val="24"/>
-        </w:rPr>
-        <w:t xml:space="preserve">Monetization/Business </w:t>
-      </w:r>
-      <w:proofErr w:type="gramStart"/>
-      <w:r>
-        <w:rPr>
-          <w:b/>
-          <w:sz w:val="24"/>
-          <w:szCs w:val="24"/>
-        </w:rPr>
-        <w:t>plan :</w:t>
-      </w:r>
-      <w:proofErr w:type="gramEnd"/>
-      <w:r>
-        <w:rPr>
-          <w:b/>
-          <w:sz w:val="24"/>
-          <w:szCs w:val="24"/>
-        </w:rPr>
-        <w:t xml:space="preserve">  </w:t>
-      </w:r>
-    </w:p>
-    <w:p>
-      <w:pPr>
-        <w:spacing w:line="276" w:lineRule="auto"/>
-        <w:jc w:val="both"/>
-        <w:rPr>
-          <w:sz w:val="24"/>
-          <w:szCs w:val="24"/>
-        </w:rPr>
-      </w:pPr>
-      <w:r>
-        <w:rPr>
-          <w:sz w:val="24"/>
-          <w:szCs w:val="24"/>
-        </w:rPr>
-        <w:t xml:space="preserve">We will add some minimum charge for maintain our </w:t>
-      </w:r>
-      <w:proofErr w:type="gramStart"/>
-      <w:r>
-        <w:rPr>
-          <w:sz w:val="24"/>
-          <w:szCs w:val="24"/>
-        </w:rPr>
-        <w:t>website .</w:t>
-      </w:r>
-      <w:proofErr w:type="gramEnd"/>
-      <w:r>
-        <w:rPr>
-          <w:sz w:val="24"/>
-          <w:szCs w:val="24"/>
-        </w:rPr>
-        <w:t xml:space="preserve"> We will add some extra fee </w:t>
-      </w:r>
-      <w:proofErr w:type="gramStart"/>
-      <w:r>
-        <w:rPr>
-          <w:sz w:val="24"/>
-          <w:szCs w:val="24"/>
-        </w:rPr>
-        <w:t>( which</w:t>
-      </w:r>
-      <w:proofErr w:type="gramEnd"/>
-      <w:r>
-        <w:rPr>
-          <w:sz w:val="24"/>
-          <w:szCs w:val="24"/>
-        </w:rPr>
-        <w:t xml:space="preserve"> includes vats + maintenance cost + domain cost + Delivery cost + </w:t>
-      </w:r>
-      <w:r>
-        <w:rPr>
-          <w:sz w:val="24"/>
-          <w:szCs w:val="24"/>
-        </w:rPr>
-        <w:t xml:space="preserve">Workers cost ) with the product price . We will show add in our using Google </w:t>
-      </w:r>
-      <w:proofErr w:type="gramStart"/>
-      <w:r>
-        <w:rPr>
-          <w:sz w:val="24"/>
-          <w:szCs w:val="24"/>
-        </w:rPr>
-        <w:t>AdSense .</w:t>
-      </w:r>
-      <w:proofErr w:type="gramEnd"/>
-      <w:r>
-        <w:rPr>
-          <w:sz w:val="24"/>
-          <w:szCs w:val="24"/>
-        </w:rPr>
-        <w:t xml:space="preserve"> </w:t>
+    </w:p>
+    <w:p>
+      <w:pPr>
+        <w:spacing w:line="276" w:lineRule="auto"/>
+        <w:jc w:val="both"/>
+        <w:rPr>
+          <w:sz w:val="24"/>
+          <w:szCs w:val="24"/>
+        </w:rPr>
+      </w:pPr>
+      <w:r>
+        <w:rPr>
+          <w:sz w:val="24"/>
+          <w:szCs w:val="24"/>
+        </w:rPr>
+        <w:t xml:space="preserve">c) Users can pay online directly </w:t>
+      </w:r>
+      <w:r>
+        <w:rPr>
+          <w:sz w:val="24"/>
+          <w:szCs w:val="24"/>
+        </w:rPr>
+        <w:t>using their</w:t>
+      </w:r>
+      <w:r>
+        <w:rPr>
+          <w:sz w:val="24"/>
+          <w:szCs w:val="24"/>
+        </w:rPr>
+        <w:t xml:space="preserve"> Credit / Debit cards.</w:t>
+      </w:r>
+    </w:p>
+    <w:p>
+      <w:pPr>
+        <w:spacing w:line="276" w:lineRule="auto"/>
+        <w:jc w:val="both"/>
+        <w:rPr>
+          <w:sz w:val="24"/>
+          <w:szCs w:val="24"/>
+        </w:rPr>
+      </w:pPr>
+      <w:r>
+        <w:rPr>
+          <w:sz w:val="24"/>
+          <w:szCs w:val="24"/>
+        </w:rPr>
+        <w:t xml:space="preserve">d) Users can pay </w:t>
+      </w:r>
+      <w:r>
+        <w:rPr>
+          <w:sz w:val="24"/>
+          <w:szCs w:val="24"/>
+        </w:rPr>
+        <w:t xml:space="preserve">using their Bkash/Ukash/Rocket accounts. </w:t>
       </w:r>
     </w:p>
     <w:p>
@@ -1228,8 +1744,100 @@
       </w:rPr>
     </w:lvl>
   </w:abstractNum>
+  <w:abstractNum w:abstractNumId="1" w15:restartNumberingAfterBreak="0">
+    <w:nsid w:val="4F6C2323"/>
+    <w:multiLevelType w:val="hybridMultilevel"/>
+    <w:tmpl w:val="6BC02A9E"/>
+    <w:lvl w:ilvl="0" w:tplc="0409000F">
+      <w:start w:val="1"/>
+      <w:numFmt w:val="decimal"/>
+      <w:lvlText w:val="%1."/>
+      <w:lvlJc w:val="left"/>
+      <w:pPr>
+        <w:ind w:left="720" w:hanging="360"/>
+      </w:pPr>
+      <w:rPr>
+        <w:rFonts w:hint="default"/>
+      </w:rPr>
+    </w:lvl>
+    <w:lvl w:ilvl="1" w:tplc="04090019" w:tentative="1">
+      <w:start w:val="1"/>
+      <w:numFmt w:val="lowerLetter"/>
+      <w:lvlText w:val="%2."/>
+      <w:lvlJc w:val="left"/>
+      <w:pPr>
+        <w:ind w:left="1440" w:hanging="360"/>
+      </w:pPr>
+    </w:lvl>
+    <w:lvl w:ilvl="2" w:tplc="0409001B" w:tentative="1">
+      <w:start w:val="1"/>
+      <w:numFmt w:val="lowerRoman"/>
+      <w:lvlText w:val="%3."/>
+      <w:lvlJc w:val="right"/>
+      <w:pPr>
+        <w:ind w:left="2160" w:hanging="180"/>
+      </w:pPr>
+    </w:lvl>
+    <w:lvl w:ilvl="3" w:tplc="0409000F" w:tentative="1">
+      <w:start w:val="1"/>
+      <w:numFmt w:val="decimal"/>
+      <w:lvlText w:val="%4."/>
+      <w:lvlJc w:val="left"/>
+      <w:pPr>
+        <w:ind w:left="2880" w:hanging="360"/>
+      </w:pPr>
+    </w:lvl>
+    <w:lvl w:ilvl="4" w:tplc="04090019" w:tentative="1">
+      <w:start w:val="1"/>
+      <w:numFmt w:val="lowerLetter"/>
+      <w:lvlText w:val="%5."/>
+      <w:lvlJc w:val="left"/>
+      <w:pPr>
+        <w:ind w:left="3600" w:hanging="360"/>
+      </w:pPr>
+    </w:lvl>
+    <w:lvl w:ilvl="5" w:tplc="0409001B" w:tentative="1">
+      <w:start w:val="1"/>
+      <w:numFmt w:val="lowerRoman"/>
+      <w:lvlText w:val="%6."/>
+      <w:lvlJc w:val="right"/>
+      <w:pPr>
+        <w:ind w:left="4320" w:hanging="180"/>
+      </w:pPr>
+    </w:lvl>
+    <w:lvl w:ilvl="6" w:tplc="0409000F" w:tentative="1">
+      <w:start w:val="1"/>
+      <w:numFmt w:val="decimal"/>
+      <w:lvlText w:val="%7."/>
+      <w:lvlJc w:val="left"/>
+      <w:pPr>
+        <w:ind w:left="5040" w:hanging="360"/>
+      </w:pPr>
+    </w:lvl>
+    <w:lvl w:ilvl="7" w:tplc="04090019" w:tentative="1">
+      <w:start w:val="1"/>
+      <w:numFmt w:val="lowerLetter"/>
+      <w:lvlText w:val="%8."/>
+      <w:lvlJc w:val="left"/>
+      <w:pPr>
+        <w:ind w:left="5760" w:hanging="360"/>
+      </w:pPr>
+    </w:lvl>
+    <w:lvl w:ilvl="8" w:tplc="0409001B" w:tentative="1">
+      <w:start w:val="1"/>
+      <w:numFmt w:val="lowerRoman"/>
+      <w:lvlText w:val="%9."/>
+      <w:lvlJc w:val="right"/>
+      <w:pPr>
+        <w:ind w:left="6480" w:hanging="180"/>
+      </w:pPr>
+    </w:lvl>
+  </w:abstractNum>
   <w:num w:numId="1">
     <w:abstractNumId w:val="0"/>
+  </w:num>
+  <w:num w:numId="2">
+    <w:abstractNumId w:val="1"/>
   </w:num>
 </w:numbering>
 </file>
@@ -1631,6 +2239,7 @@
   <w:style w:type="character" w:default="1" w:styleId="DefaultParagraphFont">
     <w:name w:val="Default Paragraph Font"/>
     <w:uiPriority w:val="1"/>
+    <w:semiHidden/>
     <w:unhideWhenUsed/>
   </w:style>
   <w:style w:type="table" w:default="1" w:styleId="TableNormal">
@@ -1950,4 +2559,16 @@
     </a:ext>
   </a:extLst>
 </a:theme>
+</file>
+
+<file path=customXml/item1.xml><?xml version="1.0" encoding="utf-8"?>
+<b:Sources xmlns:b="http://schemas.openxmlformats.org/officeDocument/2006/bibliography" xmlns="http://schemas.openxmlformats.org/officeDocument/2006/bibliography" SelectedStyle="\APASixthEditionOfficeOnline.xsl" StyleName="APA" Version="6"/>
+</file>
+
+<file path=customXml/itemProps1.xml><?xml version="1.0" encoding="utf-8"?>
+<ds:datastoreItem xmlns:ds="http://schemas.openxmlformats.org/officeDocument/2006/customXml" ds:itemID="{45D1D009-AA90-4386-8EF8-AC94E278F5F5}">
+  <ds:schemaRefs>
+    <ds:schemaRef ds:uri="http://schemas.openxmlformats.org/officeDocument/2006/bibliography"/>
+  </ds:schemaRefs>
+</ds:datastoreItem>
 </file>